--- a/Meilenstein 4/Dokumente/Berechnung.docx
+++ b/Meilenstein 4/Dokumente/Berechnung.docx
@@ -143,6 +143,38 @@
         <w:tab/>
         <w:t>Saugkraft der Pumpe</w:t>
       </w:r>
+      <w:r>
+        <w:rPr>
+          <w:lang w:val="de-DE"/>
+        </w:rPr>
+        <w:t xml:space="preserve"> !!!</w:t>
+      </w:r>
+    </w:p>
+    <w:p>
+      <w:pPr>
+        <w:rPr>
+          <w:lang w:val="de-DE"/>
+        </w:rPr>
+      </w:pPr>
+      <w:r>
+        <w:rPr>
+          <w:lang w:val="de-DE"/>
+        </w:rPr>
+        <w:tab/>
+      </w:r>
+      <w:r>
+        <w:rPr>
+          <w:lang w:val="de-DE"/>
+        </w:rPr>
+        <w:tab/>
+      </w:r>
+      <w:r>
+        <w:rPr>
+          <w:lang w:val="de-DE"/>
+        </w:rPr>
+        <w:tab/>
+        <w:t>Alternativ wird Schneidwerkzeug vorne an dem Sauger angebracht, um das Abtrennen zu ermöglichen</w:t>
+      </w:r>
     </w:p>
     <w:p>
       <w:pPr>
@@ -208,6 +240,19 @@
         <w:rPr>
           <w:lang w:val="de-DE"/>
         </w:rPr>
+        <w:t xml:space="preserve">Unterwasser wird die Drohne mit Auftriebskraft und Gewichten auf die Operationstiefe austariert und hat damit keine Gewichtskraft. </w:t>
+      </w:r>
+    </w:p>
+    <w:p>
+      <w:pPr>
+        <w:rPr>
+          <w:lang w:val="de-DE"/>
+        </w:rPr>
+      </w:pPr>
+      <w:r>
+        <w:rPr>
+          <w:lang w:val="de-DE"/>
+        </w:rPr>
         <w:t>Kosten der Drohne</w:t>
       </w:r>
     </w:p>
@@ -460,6 +505,7 @@
         <w:rPr>
           <w:lang w:val="de-DE"/>
         </w:rPr>
+        <w:lastRenderedPageBreak/>
         <w:t>Gewicht des Schienensystems</w:t>
       </w:r>
     </w:p>
@@ -496,11 +542,6 @@
           <w:lang w:val="de-DE"/>
         </w:rPr>
         <w:tab/>
-      </w:r>
-      <w:r>
-        <w:rPr>
-          <w:lang w:val="de-DE"/>
-        </w:rPr>
         <w:t>Materialbedarf / Meter</w:t>
       </w:r>
     </w:p>

--- a/Meilenstein 4/Dokumente/Berechnung.docx
+++ b/Meilenstein 4/Dokumente/Berechnung.docx
@@ -49,6 +49,19 @@
         </w:rPr>
         <w:t>Abmaße der Drohne</w:t>
       </w:r>
+      <w:r>
+        <w:rPr>
+          <w:lang w:val="de-DE"/>
+        </w:rPr>
+        <w:t xml:space="preserve"> </w:t>
+      </w:r>
+      <w:r>
+        <w:rPr>
+          <w:color w:val="FF0000"/>
+          <w:lang w:val="de-DE"/>
+        </w:rPr>
+        <w:t>(Philipp)</w:t>
+      </w:r>
     </w:p>
     <w:p>
       <w:pPr>
@@ -109,6 +122,33 @@
         </w:rPr>
         <w:t>Gesamtleistung der Drohne</w:t>
       </w:r>
+      <w:r>
+        <w:rPr>
+          <w:lang w:val="de-DE"/>
+        </w:rPr>
+        <w:t xml:space="preserve"> </w:t>
+      </w:r>
+      <w:r>
+        <w:rPr>
+          <w:color w:val="FF0000"/>
+          <w:lang w:val="de-DE"/>
+        </w:rPr>
+        <w:t>(</w:t>
+      </w:r>
+      <w:r>
+        <w:rPr>
+          <w:color w:val="FF0000"/>
+          <w:lang w:val="de-DE"/>
+        </w:rPr>
+        <w:t>Leon</w:t>
+      </w:r>
+      <w:r>
+        <w:rPr>
+          <w:color w:val="FF0000"/>
+          <w:lang w:val="de-DE"/>
+        </w:rPr>
+        <w:t>)</w:t>
+      </w:r>
     </w:p>
     <w:p>
       <w:pPr>
@@ -141,7 +181,14 @@
           <w:lang w:val="de-DE"/>
         </w:rPr>
         <w:tab/>
-        <w:t>Saugkraft der Pumpe</w:t>
+        <w:t xml:space="preserve">Saugkraft der </w:t>
+      </w:r>
+      <w:proofErr w:type="gramStart"/>
+      <w:r>
+        <w:rPr>
+          <w:lang w:val="de-DE"/>
+        </w:rPr>
+        <w:t>Pumpe</w:t>
       </w:r>
       <w:r>
         <w:rPr>
@@ -149,6 +196,7 @@
         </w:rPr>
         <w:t xml:space="preserve"> !!!</w:t>
       </w:r>
+      <w:proofErr w:type="gramEnd"/>
     </w:p>
     <w:p>
       <w:pPr>
@@ -202,6 +250,19 @@
         </w:rPr>
         <w:t>Dimensionierung des Antriebsmotors und des Saugmotors?</w:t>
       </w:r>
+      <w:r>
+        <w:rPr>
+          <w:lang w:val="de-DE"/>
+        </w:rPr>
+        <w:t xml:space="preserve"> </w:t>
+      </w:r>
+      <w:r>
+        <w:rPr>
+          <w:color w:val="FF0000"/>
+          <w:lang w:val="de-DE"/>
+        </w:rPr>
+        <w:t>(Leon)</w:t>
+      </w:r>
     </w:p>
     <w:p>
       <w:pPr>
@@ -215,6 +276,19 @@
         </w:rPr>
         <w:t>Gewicht der Drohne</w:t>
       </w:r>
+      <w:r>
+        <w:rPr>
+          <w:lang w:val="de-DE"/>
+        </w:rPr>
+        <w:t xml:space="preserve"> </w:t>
+      </w:r>
+      <w:r>
+        <w:rPr>
+          <w:color w:val="FF0000"/>
+          <w:lang w:val="de-DE"/>
+        </w:rPr>
+        <w:t>(Philipp)</w:t>
+      </w:r>
     </w:p>
     <w:p>
       <w:pPr>
@@ -255,6 +329,19 @@
         </w:rPr>
         <w:t>Kosten der Drohne</w:t>
       </w:r>
+      <w:r>
+        <w:rPr>
+          <w:lang w:val="de-DE"/>
+        </w:rPr>
+        <w:t xml:space="preserve"> </w:t>
+      </w:r>
+      <w:r>
+        <w:rPr>
+          <w:color w:val="FF0000"/>
+          <w:lang w:val="de-DE"/>
+        </w:rPr>
+        <w:t>(Leon)</w:t>
+      </w:r>
     </w:p>
     <w:p>
       <w:pPr>
@@ -317,6 +404,19 @@
         </w:rPr>
         <w:t>Größe des Anhängers</w:t>
       </w:r>
+      <w:r>
+        <w:rPr>
+          <w:lang w:val="de-DE"/>
+        </w:rPr>
+        <w:t xml:space="preserve"> </w:t>
+      </w:r>
+      <w:r>
+        <w:rPr>
+          <w:color w:val="FF0000"/>
+          <w:lang w:val="de-DE"/>
+        </w:rPr>
+        <w:t>(Philipp)</w:t>
+      </w:r>
     </w:p>
     <w:p>
       <w:pPr>
@@ -384,6 +484,19 @@
         </w:rPr>
         <w:t>Gewicht des Anhängers</w:t>
       </w:r>
+      <w:r>
+        <w:rPr>
+          <w:lang w:val="de-DE"/>
+        </w:rPr>
+        <w:t xml:space="preserve"> </w:t>
+      </w:r>
+      <w:r>
+        <w:rPr>
+          <w:color w:val="FF0000"/>
+          <w:lang w:val="de-DE"/>
+        </w:rPr>
+        <w:t>(Philipp)</w:t>
+      </w:r>
     </w:p>
     <w:p>
       <w:pPr>
@@ -458,7 +571,34 @@
         <w:rPr>
           <w:lang w:val="de-DE"/>
         </w:rPr>
-        <w:t>enensystems?</w:t>
+        <w:t>enensystems</w:t>
+      </w:r>
+      <w:r>
+        <w:rPr>
+          <w:lang w:val="de-DE"/>
+        </w:rPr>
+        <w:t xml:space="preserve"> </w:t>
+      </w:r>
+      <w:r>
+        <w:rPr>
+          <w:color w:val="FF0000"/>
+          <w:lang w:val="de-DE"/>
+        </w:rPr>
+        <w:t>(</w:t>
+      </w:r>
+      <w:r>
+        <w:rPr>
+          <w:color w:val="FF0000"/>
+          <w:lang w:val="de-DE"/>
+        </w:rPr>
+        <w:t>Leon</w:t>
+      </w:r>
+      <w:r>
+        <w:rPr>
+          <w:color w:val="FF0000"/>
+          <w:lang w:val="de-DE"/>
+        </w:rPr>
+        <w:t>)</w:t>
       </w:r>
     </w:p>
     <w:p>
@@ -492,6 +632,19 @@
           <w:lang w:val="de-DE"/>
         </w:rPr>
         <w:t>Auftrieb der Bojen</w:t>
+      </w:r>
+      <w:r>
+        <w:rPr>
+          <w:lang w:val="de-DE"/>
+        </w:rPr>
+        <w:t xml:space="preserve"> </w:t>
+      </w:r>
+      <w:r>
+        <w:rPr>
+          <w:color w:val="FF0000"/>
+          <w:lang w:val="de-DE"/>
+        </w:rPr>
+        <w:t>(Philipp)</w:t>
       </w:r>
     </w:p>
     <w:p>
